--- a/dorothyday/articles/558.docx
+++ b/dorothyday/articles/558.docx
@@ -24,7 +24,7 @@
     </w:p>
     <w:p>
       <w:pPr>
-        <w:pStyle w:val="Authors"/>
+        <w:pStyle w:val="Author"/>
       </w:pPr>
       <w:r>
         <w:t xml:space="preserve">Dorothy</w:t>
@@ -37,6 +37,9 @@
       </w:r>
     </w:p>
     <w:p>
+      <w:pPr>
+        <w:pStyle w:val="FirstParagraph"/>
+      </w:pPr>
       <w:r>
         <w:rPr>
           <w:i/>
@@ -48,79 +51,236 @@
       </w:r>
     </w:p>
     <w:p>
-      <w:r>
-        <w:t xml:space="preserve">*Summary: During the Advent of 1966 Dorothy Day wrote a four-part series for</w:t>
-      </w:r>
-      <w:r>
-        <w:t xml:space="preserve"> </w:t>
-      </w:r>
+      <w:pPr>
+        <w:pStyle w:val="BodyText"/>
+      </w:pPr>
       <w:r>
         <w:rPr>
           <w:i/>
         </w:rPr>
+        <w:t xml:space="preserve">Summary: During the Advent of 1966 Dorothy Day wrote a four-part series for</w:t>
+      </w:r>
+      <w:r>
+        <w:rPr>
+          <w:i/>
+        </w:rPr>
+        <w:t xml:space="preserve"> </w:t>
+      </w:r>
+      <w:r>
         <w:t xml:space="preserve">Ave Maria</w:t>
       </w:r>
       <w:r>
         <w:t xml:space="preserve"> </w:t>
       </w:r>
       <w:r>
-        <w:t xml:space="preserve">magazine grouped under the title "Reflections During Advent." (DDLW #558).*</w:t>
-      </w:r>
-    </w:p>
-    <w:p>
-      <w:r>
-        <w:t xml:space="preserve">Week One: Searching for Christ</w:t>
-      </w:r>
-    </w:p>
-    <w:p>
+        <w:rPr>
+          <w:i/>
+        </w:rPr>
+        <w:t xml:space="preserve">magazine grouped under the title "Reflections During Advent." (DDLW #558).</w:t>
+      </w:r>
+    </w:p>
+    <w:p>
+      <w:pPr>
+        <w:pStyle w:val="BodyText"/>
+      </w:pPr>
+      <w:hyperlink r:id="rId21">
+        <w:r>
+          <w:rPr>
+            <w:rStyle w:val="Hyperlink"/>
+          </w:rPr>
+          <w:t xml:space="preserve">Week One: Searching for Christ</w:t>
+        </w:r>
+      </w:hyperlink>
+    </w:p>
+    <w:p>
+      <w:pPr>
+        <w:pStyle w:val="BodyText"/>
+      </w:pPr>
       <w:r>
         <w:t xml:space="preserve">Commenting on the riches and turbulence in an era of renewal of the Church, she decides to write about Mary in her life. Traces her early religious experiences, tells what led her to God, and recounts the gift of a rosary and a statue of Mary. Appreciates the physical and sensual aspects of prayer and relates the mysteries of the rosary to life experiences. Tells of other Marian prayers said at the Catholic Worker and Mary's role in bringing us to Christ.</w:t>
       </w:r>
     </w:p>
     <w:p>
-      <w:r>
-        <w:t xml:space="preserve">Week Two: The Meaning of Poverty</w:t>
-      </w:r>
-    </w:p>
-    <w:p>
+      <w:pPr>
+        <w:pStyle w:val="BodyText"/>
+      </w:pPr>
+      <w:hyperlink r:id="rId22">
+        <w:r>
+          <w:rPr>
+            <w:rStyle w:val="Hyperlink"/>
+          </w:rPr>
+          <w:t xml:space="preserve">Week Two: The Meaning of Poverty</w:t>
+        </w:r>
+      </w:hyperlink>
+    </w:p>
+    <w:p>
+      <w:pPr>
+        <w:pStyle w:val="BodyText"/>
+      </w:pPr>
       <w:r>
         <w:t xml:space="preserve">Gives examples of false voluntary poverty and refutes the notion that real poverty doesn't exist. Challenges everyone to a personal response, not a government one, to poverty and to ask ourselves "What shall we do?" Gives examples and concludes that all can do something and that whatever work of mercy we perform we "do it for love of Jesus, in His humanity, for love of our brother, for love of our enemy." Points to the scandal of the wealth of the Church and thanks God for the sacraments and the Word in the Scriptures--our light and our food.</w:t>
       </w:r>
     </w:p>
     <w:p>
-      <w:r>
-        <w:t xml:space="preserve">Week Three: Chastity</w:t>
-      </w:r>
-    </w:p>
-    <w:p>
+      <w:pPr>
+        <w:pStyle w:val="BodyText"/>
+      </w:pPr>
+      <w:hyperlink r:id="rId23">
+        <w:r>
+          <w:rPr>
+            <w:rStyle w:val="Hyperlink"/>
+          </w:rPr>
+          <w:t xml:space="preserve">Week Three: Chastity</w:t>
+        </w:r>
+      </w:hyperlink>
+    </w:p>
+    <w:p>
+      <w:pPr>
+        <w:pStyle w:val="BodyText"/>
+      </w:pPr>
       <w:r>
         <w:t xml:space="preserve">Paints a picture of chastity as "a positive virtue, a strength and a power in the great world around us" through personal stories, and quotes from literature, scripture, and spiritual writers. The marriage act is compared to love and union with God. Speaks of chosen and unchosen celibacy. Extols friendship, community, and the need to express tenderness. Other keywords: sex, abortion, purity, new morality</w:t>
       </w:r>
-      <w:br/>
+      <w:r>
+        <w:br w:type="textWrapping"/>
+      </w:r>
       <w:r>
         <w:t xml:space="preserve"> </w:t>
       </w:r>
-      <w:r>
-        <w:t xml:space="preserve">Week Four: Obedience</w:t>
-      </w:r>
-    </w:p>
-    <w:p>
+      <w:hyperlink r:id="rId24">
+        <w:r>
+          <w:rPr>
+            <w:rStyle w:val="Hyperlink"/>
+          </w:rPr>
+          <w:t xml:space="preserve">Week Four: Obedience</w:t>
+        </w:r>
+      </w:hyperlink>
+    </w:p>
+    <w:p>
+      <w:pPr>
+        <w:pStyle w:val="BodyText"/>
+      </w:pPr>
       <w:r>
         <w:t xml:space="preserve">Ponders the relationship between freedom and authority, faith and obedience. Uses her conversion and starting of the Catholic Worker as examples of conscience and the great freedom of the laity. Cites various authorities and the example of Pope John XXIII on freedom and obedience. Ultimately, links obedience to love and her faith. Repeats the need to "search the Scriptures" and to achieve a "second conversion" to the faith.</w:t>
       </w:r>
     </w:p>
     <w:p>
+      <w:pPr>
+        <w:pStyle w:val="BodyText"/>
+      </w:pPr>
       <w:r>
         <w:t xml:space="preserve">Permission to reprint this series was obtained from Ave Maria Press, Notre Dame, Indiana, 1-800-282-1865.</w:t>
       </w:r>
     </w:p>
+    <w:sectPr/>
   </w:body>
 </w:document>
+</file>
+
+<file path=word/footnotes.xml><?xml version="1.0" encoding="utf-8"?>
+<w:footnotes xmlns:w="http://schemas.openxmlformats.org/wordprocessingml/2006/main" xmlns:m="http://schemas.openxmlformats.org/officeDocument/2006/math" xmlns:r="http://schemas.openxmlformats.org/officeDocument/2006/relationships" xmlns:o="urn:schemas-microsoft-com:office:office" xmlns:v="urn:schemas-microsoft-com:vml" xmlns:w10="urn:schemas-microsoft-com:office:word" xmlns:a="http://schemas.openxmlformats.org/drawingml/2006/main" xmlns:pic="http://schemas.openxmlformats.org/drawingml/2006/picture" xmlns:wp="http://schemas.openxmlformats.org/drawingml/2006/wordprocessingDrawing">
+  <w:footnote w:type="continuationSeparator" w:id="0">
+    <w:p>
+      <w:r>
+        <w:continuationSeparator/>
+      </w:r>
+    </w:p>
+  </w:footnote>
+  <w:footnote w:type="separator" w:id="-1">
+    <w:p>
+      <w:r>
+        <w:separator/>
+      </w:r>
+    </w:p>
+  </w:footnote>
+</w:footnotes>
 </file>
 
 <file path=word/numbering.xml><?xml version="1.0" encoding="utf-8"?>
 <w:numbering xmlns:w="http://schemas.openxmlformats.org/wordprocessingml/2006/main">
   <w:abstractNum w:abstractNumId="0">
+    <w:nsid w:val="e17f69ba"/>
+    <w:multiLevelType w:val="multilevel"/>
+    <w:lvl w:ilvl="0">
+      <w:numFmt w:val="bullet"/>
+      <w:lvlText w:val=" "/>
+      <w:lvlJc w:val="left"/>
+      <w:pPr>
+        <w:tabs>
+          <w:tab w:val="num" w:pos="0"/>
+        </w:tabs>
+        <w:ind w:left="480" w:hanging="480"/>
+      </w:pPr>
+    </w:lvl>
+    <w:lvl w:ilvl="1">
+      <w:numFmt w:val="bullet"/>
+      <w:lvlText w:val=" "/>
+      <w:lvlJc w:val="left"/>
+      <w:pPr>
+        <w:tabs>
+          <w:tab w:val="num" w:pos="720"/>
+        </w:tabs>
+        <w:ind w:left="1200" w:hanging="480"/>
+      </w:pPr>
+    </w:lvl>
+    <w:lvl w:ilvl="2">
+      <w:numFmt w:val="bullet"/>
+      <w:lvlText w:val=" "/>
+      <w:lvlJc w:val="left"/>
+      <w:pPr>
+        <w:tabs>
+          <w:tab w:val="num" w:pos="1440"/>
+        </w:tabs>
+        <w:ind w:left="1920" w:hanging="480"/>
+      </w:pPr>
+    </w:lvl>
+    <w:lvl w:ilvl="3">
+      <w:numFmt w:val="bullet"/>
+      <w:lvlText w:val=" "/>
+      <w:lvlJc w:val="left"/>
+      <w:pPr>
+        <w:tabs>
+          <w:tab w:val="num" w:pos="2160"/>
+        </w:tabs>
+        <w:ind w:left="2640" w:hanging="480"/>
+      </w:pPr>
+    </w:lvl>
+    <w:lvl w:ilvl="4">
+      <w:numFmt w:val="bullet"/>
+      <w:lvlText w:val=" "/>
+      <w:lvlJc w:val="left"/>
+      <w:pPr>
+        <w:tabs>
+          <w:tab w:val="num" w:pos="2880"/>
+        </w:tabs>
+        <w:ind w:left="3360" w:hanging="480"/>
+      </w:pPr>
+    </w:lvl>
+    <w:lvl w:ilvl="5">
+      <w:numFmt w:val="bullet"/>
+      <w:lvlText w:val=" "/>
+      <w:lvlJc w:val="left"/>
+      <w:pPr>
+        <w:tabs>
+          <w:tab w:val="num" w:pos="3600"/>
+        </w:tabs>
+        <w:ind w:left="4080" w:hanging="480"/>
+      </w:pPr>
+    </w:lvl>
+    <w:lvl w:ilvl="6">
+      <w:numFmt w:val="bullet"/>
+      <w:lvlText w:val=" "/>
+      <w:lvlJc w:val="left"/>
+      <w:pPr>
+        <w:tabs>
+          <w:tab w:val="num" w:pos="4320"/>
+        </w:tabs>
+        <w:ind w:left="4800" w:hanging="480"/>
+      </w:pPr>
+    </w:lvl>
+  </w:abstractNum>
+  <w:abstractNum w:abstractNumId="990">
+    <w:nsid w:val="c850f39c"/>
     <w:multiLevelType w:val="multilevel"/>
     <w:lvl w:ilvl="0">
       <w:numFmt w:val="bullet"/>
@@ -202,6 +362,9 @@
   </w:abstractNum>
   <w:num w:numId="1">
     <w:abstractNumId w:val="0"/>
+  </w:num>
+  <w:num w:numId="1000">
+    <w:abstractNumId w:val="990"/>
   </w:num>
 </w:numbering>
 </file>
@@ -228,10 +391,33 @@
     <w:name w:val="Normal"/>
     <w:qFormat/>
   </w:style>
+  <w:style w:type="paragraph" w:styleId="BodyText">
+    <w:name w:val="Body Text"/>
+    <w:basedOn w:val="Normal"/>
+    <w:link w:val="BodyTextChar"/>
+    <w:pPr>
+      <w:spacing w:before="180" w:after="180"/>
+    </w:pPr>
+    <w:qFormat/>
+  </w:style>
+  <w:style w:type="paragraph" w:customStyle="1" w:styleId="FirstParagraph">
+    <w:name w:val="First Paragraph"/>
+    <w:basedOn w:val="BodyText"/>
+    <w:next w:val="BodyText"/>
+    <w:qFormat/>
+  </w:style>
+  <w:style w:type="paragraph" w:customStyle="1" w:styleId="Compact">
+    <w:name w:val="Compact"/>
+    <w:basedOn w:val="BodyText"/>
+    <w:qFormat/>
+    <w:pPr>
+      <w:spacing w:before="36" w:after="36"/>
+    </w:pPr>
+  </w:style>
   <w:style w:type="paragraph" w:styleId="Title">
     <w:name w:val="Title"/>
     <w:basedOn w:val="Normal"/>
-    <w:next w:val="Normal"/>
+    <w:next w:val="BodyText"/>
     <w:qFormat/>
     <w:pPr>
       <w:keepNext/>
@@ -248,9 +434,25 @@
       <w:szCs w:val="36"/>
     </w:rPr>
   </w:style>
-  <w:style w:type="paragraph" w:styleId="Authors">
-    <w:name w:val="Authors"/>
-    <w:next w:val="Normal"/>
+  <w:style w:type="paragraph" w:styleId="Subtitle">
+    <w:name w:val="Subtitle"/>
+    <w:basedOn w:val="Title"/>
+    <w:next w:val="BodyText"/>
+    <w:qFormat/>
+    <w:pPr>
+      <w:keepNext/>
+      <w:keepLines/>
+      <w:spacing w:before="240" w:after="240"/>
+      <w:jc w:val="center"/>
+    </w:pPr>
+    <w:rPr>
+      <w:sz w:val="30"/>
+      <w:szCs w:val="30"/>
+    </w:rPr>
+  </w:style>
+  <w:style w:type="paragraph" w:customStyle="1" w:styleId="Author">
+    <w:name w:val="Author"/>
+    <w:next w:val="BodyText"/>
     <w:qFormat/>
     <w:pPr>
       <w:keepNext/>
@@ -260,7 +462,7 @@
   </w:style>
   <w:style w:type="paragraph" w:styleId="Date">
     <w:name w:val="Date"/>
-    <w:next w:val="Normal"/>
+    <w:next w:val="BodyText"/>
     <w:qFormat/>
     <w:pPr>
       <w:keepNext/>
@@ -268,10 +470,33 @@
       <w:jc w:val="center"/>
     </w:pPr>
   </w:style>
+  <w:style w:type="paragraph" w:customStyle="1" w:styleId="Abstract">
+    <w:name w:val="Abstract"/>
+    <w:basedOn w:val="Normal"/>
+    <w:next w:val="BodyText"/>
+    <w:qFormat/>
+    <w:pPr>
+      <w:keepNext/>
+      <w:keepLines/>
+      <w:spacing w:before="300" w:after="300"/>
+    </w:pPr>
+    <w:rPr>
+      <w:sz w:val="20"/>
+      <w:szCs w:val="20"/>
+    </w:rPr>
+  </w:style>
+  <w:style w:type="paragraph" w:styleId="Bibliography">
+    <w:name w:val="Bibliography"/>
+    <w:basedOn w:val="Normal"/>
+    <w:next w:val="Bibliography"/>
+    <w:qFormat/>
+    <w:pPr/>
+    <w:rPr/>
+  </w:style>
   <w:style w:type="paragraph" w:styleId="Heading1">
     <w:name w:val="Heading 1"/>
     <w:basedOn w:val="Normal"/>
-    <w:next w:val="Normal"/>
+    <w:next w:val="BodyText"/>
     <w:uiPriority w:val="9"/>
     <w:qFormat/>
     <w:pPr>
@@ -285,14 +510,14 @@
       <w:b/>
       <w:bCs/>
       <w:color w:val="345A8A" w:themeColor="accent1" w:themeShade="B5"/>
-      <w:sz w:val="36"/>
-      <w:szCs w:val="36"/>
+      <w:sz w:val="32"/>
+      <w:szCs w:val="32"/>
     </w:rPr>
   </w:style>
   <w:style w:type="paragraph" w:styleId="Heading2">
     <w:name w:val="Heading 2"/>
     <w:basedOn w:val="Normal"/>
-    <w:next w:val="Normal"/>
+    <w:next w:val="BodyText"/>
     <w:uiPriority w:val="9"/>
     <w:unhideWhenUsed/>
     <w:qFormat/>
@@ -314,7 +539,7 @@
   <w:style w:type="paragraph" w:styleId="Heading3">
     <w:name w:val="Heading 3"/>
     <w:basedOn w:val="Normal"/>
-    <w:next w:val="Normal"/>
+    <w:next w:val="BodyText"/>
     <w:uiPriority w:val="9"/>
     <w:unhideWhenUsed/>
     <w:qFormat/>
@@ -336,7 +561,7 @@
   <w:style w:type="paragraph" w:styleId="Heading4">
     <w:name w:val="Heading 4"/>
     <w:basedOn w:val="Normal"/>
-    <w:next w:val="Normal"/>
+    <w:next w:val="BodyText"/>
     <w:uiPriority w:val="9"/>
     <w:unhideWhenUsed/>
     <w:qFormat/>
@@ -358,7 +583,7 @@
   <w:style w:type="paragraph" w:styleId="Heading5">
     <w:name w:val="Heading 5"/>
     <w:basedOn w:val="Normal"/>
-    <w:next w:val="Normal"/>
+    <w:next w:val="BodyText"/>
     <w:uiPriority w:val="9"/>
     <w:unhideWhenUsed/>
     <w:qFormat/>
@@ -377,15 +602,16 @@
       <w:szCs w:val="24"/>
     </w:rPr>
   </w:style>
-  <w:style w:type="paragraph" w:styleId="BlockQuote">
-    <w:name w:val="Block Quote"/>
-    <w:basedOn w:val="Normal"/>
-    <w:next w:val="Normal"/>
+  <w:style w:type="paragraph" w:styleId="BlockText">
+    <w:name w:val="Block Text"/>
+    <w:basedOn w:val="BodyText"/>
+    <w:next w:val="BodyText"/>
     <w:uiPriority w:val="9"/>
     <w:unhideWhenUsed/>
     <w:qFormat/>
     <w:pPr>
       <w:spacing w:before="100" w:after="100"/>
+      <w:ind w:firstLine="0"/>
     </w:pPr>
     <w:rPr>
       <w:rFonts w:asciiTheme="majorHAnsi" w:eastAsiaTheme="majorEastAsia" w:hAnsiTheme="majorHAnsi" w:cstheme="majorBidi"/>
@@ -393,6 +619,14 @@
       <w:sz w:val="20"/>
       <w:szCs w:val="20"/>
     </w:rPr>
+  </w:style>
+  <w:style w:type="paragraph" w:styleId="FootnoteText">
+    <w:name w:val="Footnote Text"/>
+    <w:basedOn w:val="Normal"/>
+    <w:next w:val="FootnoteText"/>
+    <w:uiPriority w:val="9"/>
+    <w:unhideWhenUsed/>
+    <w:qFormat/>
   </w:style>
   <w:style w:type="character" w:default="1" w:styleId="DefaultParagraphFont">
     <w:name w:val="Default Paragraph Font"/>
@@ -414,7 +648,7 @@
       </w:tblCellMar>
     </w:tblPr>
   </w:style>
-  <w:style w:type="paragraph" w:styleId="DefinitionTerm">
+  <w:style w:type="paragraph" w:customStyle="1" w:styleId="DefinitionTerm">
     <w:name w:val="Definition Term"/>
     <w:basedOn w:val="Normal"/>
     <w:next w:val="Definition"/>
@@ -427,39 +661,42 @@
       <w:b/>
     </w:rPr>
   </w:style>
-  <w:style w:type="paragraph" w:styleId="Definition">
+  <w:style w:type="paragraph" w:customStyle="1" w:styleId="Definition">
     <w:name w:val="Definition"/>
     <w:basedOn w:val="Normal"/>
   </w:style>
-  <w:style w:type="paragraph" w:styleId="BodyText">
-    <w:name w:val="Body Text"/>
+  <w:style w:type="paragraph" w:styleId="Caption">
+    <w:name w:val="Caption"/>
     <w:basedOn w:val="Normal"/>
     <w:link w:val="BodyTextChar"/>
     <w:pPr>
-      <w:spacing w:after="120"/>
-    </w:pPr>
-  </w:style>
-  <w:style w:type="paragraph" w:styleId="TableCaption">
+      <w:spacing w:before="0" w:after="120"/>
+    </w:pPr>
+    <w:rPr>
+      <w:i/>
+    </w:rPr>
+  </w:style>
+  <w:style w:type="paragraph" w:customStyle="1" w:styleId="TableCaption">
     <w:name w:val="Table Caption"/>
-    <w:basedOn w:val="Normal"/>
-    <w:link w:val="BodyTextChar"/>
-    <w:pPr>
-      <w:spacing w:before="0" w:after="120"/>
-    </w:pPr>
-    <w:rPr>
-      <w:i/>
-    </w:rPr>
-  </w:style>
-  <w:style w:type="paragraph" w:styleId="PictureCaption">
-    <w:name w:val="Picture Caption"/>
-    <w:basedOn w:val="Normal"/>
-    <w:link w:val="BodyTextChar"/>
-    <w:pPr>
-      <w:spacing w:before="0" w:after="120"/>
-    </w:pPr>
-    <w:rPr>
-      <w:i/>
-    </w:rPr>
+    <w:basedOn w:val="Caption"/>
+    <w:pPr>
+      <w:keepNext/>
+    </w:pPr>
+  </w:style>
+  <w:style w:type="paragraph" w:customStyle="1" w:styleId="ImageCaption">
+    <w:name w:val="Image Caption"/>
+    <w:basedOn w:val="Caption"/>
+  </w:style>
+  <w:style w:type="paragraph" w:customStyle="1" w:styleId="Figure">
+    <w:name w:val="Figure"/>
+    <w:basedOn w:val="Normal"/>
+  </w:style>
+  <w:style w:type="paragraph" w:customStyle="1" w:styleId="FigureWithCaption">
+    <w:name w:val="Figure with Caption"/>
+    <w:basedOn w:val="Figure"/>
+    <w:pPr>
+      <w:keepNext/>
+    </w:pPr>
   </w:style>
   <w:style w:type="character" w:customStyle="1" w:styleId="BodyTextChar">
     <w:name w:val="Body Text Char"/>
@@ -474,26 +711,45 @@
       <w:sz w:val="22"/>
     </w:rPr>
   </w:style>
-  <w:style w:type="character" w:customStyle="1" w:styleId="FootnoteReference">
+  <w:style w:type="character" w:styleId="FootnoteReference">
     <w:name w:val="Footnote Reference"/>
     <w:basedOn w:val="BodyTextChar"/>
     <w:rPr>
       <w:vertAlign w:val="superscript"/>
     </w:rPr>
   </w:style>
-  <w:style w:type="character" w:customStyle="1" w:styleId="Hyperlink">
+  <w:style w:type="character" w:styleId="Hyperlink">
     <w:name w:val="Hyperlink"/>
     <w:basedOn w:val="BodyTextChar"/>
     <w:rPr>
       <w:color w:val="4F81BD" w:themeColor="accent1"/>
     </w:rPr>
   </w:style>
+  <w:style w:type="paragraph" w:styleId="TOCHeading">
+    <w:name w:val="TOC Heading"/>
+    <w:basedOn w:val="Heading1"/>
+    <w:next w:val="BodyText"/>
+    <w:uiPriority w:val="39"/>
+    <w:unhideWhenUsed/>
+    <w:qFormat/>
+    <w:pPr>
+      <w:spacing w:before="240" w:line="259" w:lineRule="auto"/>
+      <w:outlineLvl w:val="9"/>
+    </w:pPr>
+    <w:rPr>
+      <w:rFonts w:asciiTheme="majorHAnsi" w:eastAsiaTheme="majorEastAsia" w:hAnsiTheme="majorHAnsi" w:cstheme="majorBidi"/>
+      <w:b w:val="0"/>
+      <w:bCs w:val="0"/>
+      <w:color w:val="365F91" w:themeColor="accent1" w:themeShade="BF"/>
+    </w:rPr>
+  </w:style>
   <w:style w:type="paragraph" w:customStyle="1" w:styleId="SourceCode">
     <w:name w:val="Source Code"/>
     <w:basedOn w:val="Normal"/>
     <w:link w:val="VerbatimChar"/>
     <w:pPr>
       <w:wordWrap w:val="off"/>
+      <w:noProof/>
     </w:pPr>
   </w:style>
   <w:style w:type="character" w:customStyle="1" w:styleId="KeywordTok">
@@ -532,6 +788,13 @@
       <w:color w:val="40a070"/>
     </w:rPr>
   </w:style>
+  <w:style w:type="character" w:customStyle="1" w:styleId="ConstantTok">
+    <w:name w:val="ConstantTok"/>
+    <w:basedOn w:val="VerbatimChar"/>
+    <w:rPr>
+      <w:color w:val="880000"/>
+    </w:rPr>
+  </w:style>
   <w:style w:type="character" w:customStyle="1" w:styleId="CharTok">
     <w:name w:val="CharTok"/>
     <w:basedOn w:val="VerbatimChar"/>
@@ -539,6 +802,13 @@
       <w:color w:val="4070a0"/>
     </w:rPr>
   </w:style>
+  <w:style w:type="character" w:customStyle="1" w:styleId="SpecialCharTok">
+    <w:name w:val="SpecialCharTok"/>
+    <w:basedOn w:val="VerbatimChar"/>
+    <w:rPr>
+      <w:color w:val="4070a0"/>
+    </w:rPr>
+  </w:style>
   <w:style w:type="character" w:customStyle="1" w:styleId="StringTok">
     <w:name w:val="StringTok"/>
     <w:basedOn w:val="VerbatimChar"/>
@@ -546,6 +816,25 @@
       <w:color w:val="4070a0"/>
     </w:rPr>
   </w:style>
+  <w:style w:type="character" w:customStyle="1" w:styleId="VerbatimStringTok">
+    <w:name w:val="VerbatimStringTok"/>
+    <w:basedOn w:val="VerbatimChar"/>
+    <w:rPr>
+      <w:color w:val="4070a0"/>
+    </w:rPr>
+  </w:style>
+  <w:style w:type="character" w:customStyle="1" w:styleId="SpecialStringTok">
+    <w:name w:val="SpecialStringTok"/>
+    <w:basedOn w:val="VerbatimChar"/>
+    <w:rPr>
+      <w:color w:val="bb6688"/>
+    </w:rPr>
+  </w:style>
+  <w:style w:type="character" w:customStyle="1" w:styleId="ImportTok">
+    <w:name w:val="ImportTok"/>
+    <w:basedOn w:val="VerbatimChar"/>
+    <w:rPr/>
+  </w:style>
   <w:style w:type="character" w:customStyle="1" w:styleId="CommentTok">
     <w:name w:val="CommentTok"/>
     <w:basedOn w:val="VerbatimChar"/>
@@ -554,6 +843,32 @@
       <w:i/>
     </w:rPr>
   </w:style>
+  <w:style w:type="character" w:customStyle="1" w:styleId="DocumentationTok">
+    <w:name w:val="DocumentationTok"/>
+    <w:basedOn w:val="VerbatimChar"/>
+    <w:rPr>
+      <w:color w:val="ba2121"/>
+      <w:i/>
+    </w:rPr>
+  </w:style>
+  <w:style w:type="character" w:customStyle="1" w:styleId="AnnotationTok">
+    <w:name w:val="AnnotationTok"/>
+    <w:basedOn w:val="VerbatimChar"/>
+    <w:rPr>
+      <w:color w:val="60a0b0"/>
+      <w:b/>
+      <w:i/>
+    </w:rPr>
+  </w:style>
+  <w:style w:type="character" w:customStyle="1" w:styleId="CommentVarTok">
+    <w:name w:val="CommentVarTok"/>
+    <w:basedOn w:val="VerbatimChar"/>
+    <w:rPr>
+      <w:color w:val="60a0b0"/>
+      <w:b/>
+      <w:i/>
+    </w:rPr>
+  </w:style>
   <w:style w:type="character" w:customStyle="1" w:styleId="OtherTok">
     <w:name w:val="OtherTok"/>
     <w:basedOn w:val="VerbatimChar"/>
@@ -561,6 +876,82 @@
       <w:color w:val="007020"/>
     </w:rPr>
   </w:style>
+  <w:style w:type="character" w:customStyle="1" w:styleId="FunctionTok">
+    <w:name w:val="FunctionTok"/>
+    <w:basedOn w:val="VerbatimChar"/>
+    <w:rPr>
+      <w:color w:val="06287e"/>
+    </w:rPr>
+  </w:style>
+  <w:style w:type="character" w:customStyle="1" w:styleId="VariableTok">
+    <w:name w:val="VariableTok"/>
+    <w:basedOn w:val="VerbatimChar"/>
+    <w:rPr>
+      <w:color w:val="19177c"/>
+    </w:rPr>
+  </w:style>
+  <w:style w:type="character" w:customStyle="1" w:styleId="ControlFlowTok">
+    <w:name w:val="ControlFlowTok"/>
+    <w:basedOn w:val="VerbatimChar"/>
+    <w:rPr>
+      <w:color w:val="007020"/>
+      <w:b/>
+    </w:rPr>
+  </w:style>
+  <w:style w:type="character" w:customStyle="1" w:styleId="OperatorTok">
+    <w:name w:val="OperatorTok"/>
+    <w:basedOn w:val="VerbatimChar"/>
+    <w:rPr>
+      <w:color w:val="666666"/>
+    </w:rPr>
+  </w:style>
+  <w:style w:type="character" w:customStyle="1" w:styleId="BuiltInTok">
+    <w:name w:val="BuiltInTok"/>
+    <w:basedOn w:val="VerbatimChar"/>
+    <w:rPr/>
+  </w:style>
+  <w:style w:type="character" w:customStyle="1" w:styleId="ExtensionTok">
+    <w:name w:val="ExtensionTok"/>
+    <w:basedOn w:val="VerbatimChar"/>
+    <w:rPr/>
+  </w:style>
+  <w:style w:type="character" w:customStyle="1" w:styleId="PreprocessorTok">
+    <w:name w:val="PreprocessorTok"/>
+    <w:basedOn w:val="VerbatimChar"/>
+    <w:rPr>
+      <w:color w:val="bc7a00"/>
+    </w:rPr>
+  </w:style>
+  <w:style w:type="character" w:customStyle="1" w:styleId="AttributeTok">
+    <w:name w:val="AttributeTok"/>
+    <w:basedOn w:val="VerbatimChar"/>
+    <w:rPr>
+      <w:color w:val="7d9029"/>
+    </w:rPr>
+  </w:style>
+  <w:style w:type="character" w:customStyle="1" w:styleId="RegionMarkerTok">
+    <w:name w:val="RegionMarkerTok"/>
+    <w:basedOn w:val="VerbatimChar"/>
+    <w:rPr/>
+  </w:style>
+  <w:style w:type="character" w:customStyle="1" w:styleId="InformationTok">
+    <w:name w:val="InformationTok"/>
+    <w:basedOn w:val="VerbatimChar"/>
+    <w:rPr>
+      <w:color w:val="60a0b0"/>
+      <w:b/>
+      <w:i/>
+    </w:rPr>
+  </w:style>
+  <w:style w:type="character" w:customStyle="1" w:styleId="WarningTok">
+    <w:name w:val="WarningTok"/>
+    <w:basedOn w:val="VerbatimChar"/>
+    <w:rPr>
+      <w:color w:val="60a0b0"/>
+      <w:b/>
+      <w:i/>
+    </w:rPr>
+  </w:style>
   <w:style w:type="character" w:customStyle="1" w:styleId="AlertTok">
     <w:name w:val="AlertTok"/>
     <w:basedOn w:val="VerbatimChar"/>
@@ -568,18 +959,6 @@
       <w:color w:val="ff0000"/>
       <w:b/>
     </w:rPr>
-  </w:style>
-  <w:style w:type="character" w:customStyle="1" w:styleId="FunctionTok">
-    <w:name w:val="FunctionTok"/>
-    <w:basedOn w:val="VerbatimChar"/>
-    <w:rPr>
-      <w:color w:val="06287e"/>
-    </w:rPr>
-  </w:style>
-  <w:style w:type="character" w:customStyle="1" w:styleId="RegionMarkerTok">
-    <w:name w:val="RegionMarkerTok"/>
-    <w:basedOn w:val="VerbatimChar"/>
-    <w:rPr/>
   </w:style>
   <w:style w:type="character" w:customStyle="1" w:styleId="ErrorTok">
     <w:name w:val="ErrorTok"/>

--- a/dorothyday/articles/558.docx
+++ b/dorothyday/articles/558.docx
@@ -171,6 +171,26 @@
       <w:r>
         <w:t xml:space="preserve">Permission to reprint this series was obtained from Ave Maria Press, Notre Dame, Indiana, 1-800-282-1865.</w:t>
       </w:r>
+    </w:p>
+    <w:p>
+      <w:pPr>
+        <w:pStyle w:val="BodyText"/>
+      </w:pPr>
+      <w:r>
+        <w:t xml:space="preserve">Ave Maria Press has published an eBook of</w:t>
+      </w:r>
+      <w:r>
+        <w:t xml:space="preserve"> </w:t>
+      </w:r>
+      <w:hyperlink r:id="rId25">
+        <w:r>
+          <w:rPr>
+            <w:i/>
+            <w:rStyle w:val="Hyperlink"/>
+          </w:rPr>
+          <w:t xml:space="preserve">Reflections During Advent</w:t>
+        </w:r>
+      </w:hyperlink>
     </w:p>
     <w:sectPr/>
   </w:body>
@@ -280,7 +300,7 @@
     </w:lvl>
   </w:abstractNum>
   <w:abstractNum w:abstractNumId="990">
-    <w:nsid w:val="c850f39c"/>
+    <w:nsid w:val="617e996c"/>
     <w:multiLevelType w:val="multilevel"/>
     <w:lvl w:ilvl="0">
       <w:numFmt w:val="bullet"/>
